--- a/docs/Proposed Agenda for ASM R Workshop.docx
+++ b/docs/Proposed Agenda for ASM R Workshop.docx
@@ -16,6 +16,142 @@
         </w:numPr>
       </w:pPr>
       <w:r>
+        <w:t>GITHUB</w:t>
+      </w:r>
+    </w:p>
+    <w:p>
+      <w:pPr>
+        <w:pStyle w:val="ListParagraph"/>
+        <w:numPr>
+          <w:ilvl w:val="1"/>
+          <w:numId w:val="1"/>
+        </w:numPr>
+      </w:pPr>
+      <w:r>
+        <w:t xml:space="preserve">Overview of Git &amp; </w:t>
+      </w:r>
+      <w:proofErr w:type="spellStart"/>
+      <w:r>
+        <w:t>Github</w:t>
+      </w:r>
+      <w:proofErr w:type="spellEnd"/>
+    </w:p>
+    <w:p>
+      <w:pPr>
+        <w:pStyle w:val="ListParagraph"/>
+        <w:numPr>
+          <w:ilvl w:val="1"/>
+          <w:numId w:val="1"/>
+        </w:numPr>
+      </w:pPr>
+      <w:r>
+        <w:t xml:space="preserve">Download the </w:t>
+      </w:r>
+      <w:proofErr w:type="spellStart"/>
+      <w:r>
+        <w:t>github</w:t>
+      </w:r>
+      <w:proofErr w:type="spellEnd"/>
+      <w:r>
+        <w:t xml:space="preserve"> files for this course</w:t>
+      </w:r>
+    </w:p>
+    <w:p>
+      <w:pPr>
+        <w:pStyle w:val="ListParagraph"/>
+        <w:numPr>
+          <w:ilvl w:val="1"/>
+          <w:numId w:val="1"/>
+        </w:numPr>
+      </w:pPr>
+      <w:r>
+        <w:t xml:space="preserve">Using </w:t>
+      </w:r>
+      <w:proofErr w:type="spellStart"/>
+      <w:r>
+        <w:t>Github</w:t>
+      </w:r>
+      <w:proofErr w:type="spellEnd"/>
+      <w:r>
+        <w:t xml:space="preserve"> desktop to make repository online</w:t>
+      </w:r>
+    </w:p>
+    <w:p>
+      <w:pPr>
+        <w:pStyle w:val="ListParagraph"/>
+        <w:numPr>
+          <w:ilvl w:val="2"/>
+          <w:numId w:val="1"/>
+        </w:numPr>
+      </w:pPr>
+      <w:r>
+        <w:t xml:space="preserve">Have them make </w:t>
+      </w:r>
+      <w:r>
+        <w:t>their folder with workshop files into a repo</w:t>
+      </w:r>
+    </w:p>
+    <w:p>
+      <w:pPr>
+        <w:pStyle w:val="ListParagraph"/>
+        <w:numPr>
+          <w:ilvl w:val="1"/>
+          <w:numId w:val="1"/>
+        </w:numPr>
+      </w:pPr>
+      <w:r>
+        <w:t>Benefits/uses for reproducible and collaborative research</w:t>
+      </w:r>
+    </w:p>
+    <w:p>
+      <w:pPr>
+        <w:pStyle w:val="ListParagraph"/>
+        <w:numPr>
+          <w:ilvl w:val="2"/>
+          <w:numId w:val="1"/>
+        </w:numPr>
+      </w:pPr>
+      <w:r>
+        <w:t>Script and data accessibility</w:t>
+      </w:r>
+    </w:p>
+    <w:p>
+      <w:pPr>
+        <w:pStyle w:val="ListParagraph"/>
+        <w:numPr>
+          <w:ilvl w:val="2"/>
+          <w:numId w:val="1"/>
+        </w:numPr>
+      </w:pPr>
+      <w:r>
+        <w:t>Folder structure</w:t>
+      </w:r>
+    </w:p>
+    <w:p>
+      <w:pPr>
+        <w:pStyle w:val="ListParagraph"/>
+        <w:numPr>
+          <w:ilvl w:val="2"/>
+          <w:numId w:val="1"/>
+        </w:numPr>
+      </w:pPr>
+      <w:r>
+        <w:t>README files</w:t>
+      </w:r>
+    </w:p>
+    <w:p/>
+    <w:p>
+      <w:pPr>
+        <w:pStyle w:val="ListParagraph"/>
+        <w:numPr>
+          <w:ilvl w:val="0"/>
+          <w:numId w:val="1"/>
+        </w:numPr>
+      </w:pPr>
+      <w:r>
+        <w:t xml:space="preserve">R </w:t>
+      </w:r>
+      <w:r>
         <w:t>OVERVIEW</w:t>
       </w:r>
     </w:p>
@@ -69,18 +205,6 @@
         </w:numPr>
       </w:pPr>
       <w:r>
-        <w:t>Packages/libraries</w:t>
-      </w:r>
-    </w:p>
-    <w:p>
-      <w:pPr>
-        <w:pStyle w:val="ListParagraph"/>
-        <w:numPr>
-          <w:ilvl w:val="2"/>
-          <w:numId w:val="1"/>
-        </w:numPr>
-      </w:pPr>
-      <w:r>
         <w:t>How r integrates with your system</w:t>
       </w:r>
     </w:p>
@@ -156,6 +280,13 @@
         <w:t>Potential practice assignment/problem?</w:t>
       </w:r>
     </w:p>
+    <w:p/>
+    <w:p>
+      <w:r>
+        <w:t>5-10 min BREAK</w:t>
+      </w:r>
+    </w:p>
+    <w:p/>
     <w:p>
       <w:pPr>
         <w:pStyle w:val="ListParagraph"/>
@@ -280,6 +411,7 @@
         </w:numPr>
       </w:pPr>
       <w:r>
+        <w:lastRenderedPageBreak/>
         <w:t>Have them generate a new R markdown file from the practice assignment code/script they did earlier</w:t>
       </w:r>
     </w:p>
@@ -346,110 +478,19 @@
     <w:p>
       <w:pPr>
         <w:pStyle w:val="ListParagraph"/>
+        <w:ind w:left="2160"/>
+      </w:pPr>
+    </w:p>
+    <w:p>
+      <w:pPr>
+        <w:pStyle w:val="ListParagraph"/>
         <w:numPr>
           <w:ilvl w:val="0"/>
           <w:numId w:val="1"/>
         </w:numPr>
       </w:pPr>
       <w:r>
-        <w:t>GITHUB</w:t>
-      </w:r>
-    </w:p>
-    <w:p>
-      <w:pPr>
-        <w:pStyle w:val="ListParagraph"/>
-        <w:numPr>
-          <w:ilvl w:val="1"/>
-          <w:numId w:val="1"/>
-        </w:numPr>
-      </w:pPr>
-      <w:r>
-        <w:t xml:space="preserve">Overview of Git &amp; </w:t>
-      </w:r>
-      <w:proofErr w:type="spellStart"/>
-      <w:r>
-        <w:t>Github</w:t>
-      </w:r>
-      <w:proofErr w:type="spellEnd"/>
-    </w:p>
-    <w:p>
-      <w:pPr>
-        <w:pStyle w:val="ListParagraph"/>
-        <w:numPr>
-          <w:ilvl w:val="1"/>
-          <w:numId w:val="1"/>
-        </w:numPr>
-      </w:pPr>
-      <w:r>
-        <w:t xml:space="preserve">Using </w:t>
-      </w:r>
-      <w:proofErr w:type="spellStart"/>
-      <w:r>
-        <w:t>Github</w:t>
-      </w:r>
-      <w:proofErr w:type="spellEnd"/>
-      <w:r>
-        <w:t xml:space="preserve"> desktop to make repository online</w:t>
-      </w:r>
-    </w:p>
-    <w:p>
-      <w:pPr>
-        <w:pStyle w:val="ListParagraph"/>
-        <w:numPr>
-          <w:ilvl w:val="2"/>
-          <w:numId w:val="1"/>
-        </w:numPr>
-      </w:pPr>
-      <w:r>
-        <w:t>Have them make their folder into a repo</w:t>
-      </w:r>
-    </w:p>
-    <w:p>
-      <w:pPr>
-        <w:pStyle w:val="ListParagraph"/>
-        <w:numPr>
-          <w:ilvl w:val="1"/>
-          <w:numId w:val="1"/>
-        </w:numPr>
-      </w:pPr>
-      <w:r>
-        <w:t>Benefits/uses for reproducible and collaborative research</w:t>
-      </w:r>
-    </w:p>
-    <w:p>
-      <w:pPr>
-        <w:pStyle w:val="ListParagraph"/>
-        <w:numPr>
-          <w:ilvl w:val="2"/>
-          <w:numId w:val="1"/>
-        </w:numPr>
-      </w:pPr>
-      <w:r>
-        <w:t>Script and data accessibility</w:t>
-      </w:r>
-    </w:p>
-    <w:p>
-      <w:pPr>
-        <w:pStyle w:val="ListParagraph"/>
-        <w:numPr>
-          <w:ilvl w:val="2"/>
-          <w:numId w:val="1"/>
-        </w:numPr>
-      </w:pPr>
-      <w:r>
-        <w:t>Folder structure</w:t>
-      </w:r>
-    </w:p>
-    <w:p>
-      <w:pPr>
-        <w:pStyle w:val="ListParagraph"/>
-        <w:numPr>
-          <w:ilvl w:val="2"/>
-          <w:numId w:val="1"/>
-        </w:numPr>
-      </w:pPr>
-      <w:r>
-        <w:t>README files</w:t>
+        <w:t>TIDY DATA</w:t>
       </w:r>
     </w:p>
     <w:sectPr>

--- a/docs/Proposed Agenda for ASM R Workshop.docx
+++ b/docs/Proposed Agenda for ASM R Workshop.docx
@@ -7,6 +7,7 @@
         <w:t>Proposed Agenda for ASM R Workshop – Purdue 2025</w:t>
       </w:r>
     </w:p>
+    <w:p/>
     <w:p>
       <w:pPr>
         <w:pStyle w:val="ListParagraph"/>
@@ -16,7 +17,10 @@
         </w:numPr>
       </w:pPr>
       <w:r>
-        <w:t>GITHUB</w:t>
+        <w:t xml:space="preserve">R </w:t>
+      </w:r>
+      <w:r>
+        <w:t>OVERVIEW</w:t>
       </w:r>
     </w:p>
     <w:p>
@@ -28,11 +32,35 @@
         </w:numPr>
       </w:pPr>
       <w:r>
-        <w:t xml:space="preserve">Overview of Git &amp; </w:t>
+        <w:t>Walkthrough a basic prepared R script – maybe a fake analysis?</w:t>
+      </w:r>
+    </w:p>
+    <w:p>
+      <w:pPr>
+        <w:pStyle w:val="ListParagraph"/>
+        <w:numPr>
+          <w:ilvl w:val="1"/>
+          <w:numId w:val="1"/>
+        </w:numPr>
+      </w:pPr>
+      <w:r>
+        <w:t>Brief intro to coding/R</w:t>
+      </w:r>
+    </w:p>
+    <w:p>
+      <w:pPr>
+        <w:pStyle w:val="ListParagraph"/>
+        <w:numPr>
+          <w:ilvl w:val="2"/>
+          <w:numId w:val="1"/>
+        </w:numPr>
+      </w:pPr>
+      <w:r>
+        <w:t xml:space="preserve">Layout or </w:t>
       </w:r>
       <w:proofErr w:type="spellStart"/>
       <w:r>
-        <w:t>Github</w:t>
+        <w:t>Rstudio</w:t>
       </w:r>
       <w:proofErr w:type="spellEnd"/>
     </w:p>
@@ -40,79 +68,36 @@
       <w:pPr>
         <w:pStyle w:val="ListParagraph"/>
         <w:numPr>
+          <w:ilvl w:val="2"/>
+          <w:numId w:val="1"/>
+        </w:numPr>
+      </w:pPr>
+      <w:r>
+        <w:t>How r integrates with your system</w:t>
+      </w:r>
+    </w:p>
+    <w:p>
+      <w:pPr>
+        <w:pStyle w:val="ListParagraph"/>
+        <w:numPr>
+          <w:ilvl w:val="2"/>
+          <w:numId w:val="1"/>
+        </w:numPr>
+      </w:pPr>
+      <w:r>
+        <w:t>R projects</w:t>
+      </w:r>
+    </w:p>
+    <w:p>
+      <w:pPr>
+        <w:pStyle w:val="ListParagraph"/>
+        <w:numPr>
           <w:ilvl w:val="1"/>
           <w:numId w:val="1"/>
         </w:numPr>
       </w:pPr>
       <w:r>
-        <w:t xml:space="preserve">Download the </w:t>
-      </w:r>
-      <w:proofErr w:type="spellStart"/>
-      <w:r>
-        <w:t>github</w:t>
-      </w:r>
-      <w:proofErr w:type="spellEnd"/>
-      <w:r>
-        <w:t xml:space="preserve"> files for this course</w:t>
-      </w:r>
-    </w:p>
-    <w:p>
-      <w:pPr>
-        <w:pStyle w:val="ListParagraph"/>
-        <w:numPr>
-          <w:ilvl w:val="1"/>
-          <w:numId w:val="1"/>
-        </w:numPr>
-      </w:pPr>
-      <w:r>
-        <w:t xml:space="preserve">Using </w:t>
-      </w:r>
-      <w:proofErr w:type="spellStart"/>
-      <w:r>
-        <w:t>Github</w:t>
-      </w:r>
-      <w:proofErr w:type="spellEnd"/>
-      <w:r>
-        <w:t xml:space="preserve"> desktop to make repository online</w:t>
-      </w:r>
-    </w:p>
-    <w:p>
-      <w:pPr>
-        <w:pStyle w:val="ListParagraph"/>
-        <w:numPr>
-          <w:ilvl w:val="2"/>
-          <w:numId w:val="1"/>
-        </w:numPr>
-      </w:pPr>
-      <w:r>
-        <w:t xml:space="preserve">Have them make </w:t>
-      </w:r>
-      <w:r>
-        <w:t>their folder with workshop files into a repo</w:t>
-      </w:r>
-    </w:p>
-    <w:p>
-      <w:pPr>
-        <w:pStyle w:val="ListParagraph"/>
-        <w:numPr>
-          <w:ilvl w:val="1"/>
-          <w:numId w:val="1"/>
-        </w:numPr>
-      </w:pPr>
-      <w:r>
-        <w:t>Benefits/uses for reproducible and collaborative research</w:t>
-      </w:r>
-    </w:p>
-    <w:p>
-      <w:pPr>
-        <w:pStyle w:val="ListParagraph"/>
-        <w:numPr>
-          <w:ilvl w:val="2"/>
-          <w:numId w:val="1"/>
-        </w:numPr>
-      </w:pPr>
-      <w:r>
-        <w:t>Script and data accessibility</w:t>
+        <w:t>Best coding practices</w:t>
       </w:r>
     </w:p>
     <w:p>
@@ -136,123 +121,6 @@
         </w:numPr>
       </w:pPr>
       <w:r>
-        <w:t>README files</w:t>
-      </w:r>
-    </w:p>
-    <w:p/>
-    <w:p>
-      <w:pPr>
-        <w:pStyle w:val="ListParagraph"/>
-        <w:numPr>
-          <w:ilvl w:val="0"/>
-          <w:numId w:val="1"/>
-        </w:numPr>
-      </w:pPr>
-      <w:r>
-        <w:t xml:space="preserve">R </w:t>
-      </w:r>
-      <w:r>
-        <w:t>OVERVIEW</w:t>
-      </w:r>
-    </w:p>
-    <w:p>
-      <w:pPr>
-        <w:pStyle w:val="ListParagraph"/>
-        <w:numPr>
-          <w:ilvl w:val="1"/>
-          <w:numId w:val="1"/>
-        </w:numPr>
-      </w:pPr>
-      <w:r>
-        <w:t>Walkthrough a basic prepared R script – maybe a fake analysis?</w:t>
-      </w:r>
-    </w:p>
-    <w:p>
-      <w:pPr>
-        <w:pStyle w:val="ListParagraph"/>
-        <w:numPr>
-          <w:ilvl w:val="1"/>
-          <w:numId w:val="1"/>
-        </w:numPr>
-      </w:pPr>
-      <w:r>
-        <w:t>Brief intro to coding/R</w:t>
-      </w:r>
-    </w:p>
-    <w:p>
-      <w:pPr>
-        <w:pStyle w:val="ListParagraph"/>
-        <w:numPr>
-          <w:ilvl w:val="2"/>
-          <w:numId w:val="1"/>
-        </w:numPr>
-      </w:pPr>
-      <w:r>
-        <w:t xml:space="preserve">Layout or </w:t>
-      </w:r>
-      <w:proofErr w:type="spellStart"/>
-      <w:r>
-        <w:t>Rstudio</w:t>
-      </w:r>
-      <w:proofErr w:type="spellEnd"/>
-    </w:p>
-    <w:p>
-      <w:pPr>
-        <w:pStyle w:val="ListParagraph"/>
-        <w:numPr>
-          <w:ilvl w:val="2"/>
-          <w:numId w:val="1"/>
-        </w:numPr>
-      </w:pPr>
-      <w:r>
-        <w:t>How r integrates with your system</w:t>
-      </w:r>
-    </w:p>
-    <w:p>
-      <w:pPr>
-        <w:pStyle w:val="ListParagraph"/>
-        <w:numPr>
-          <w:ilvl w:val="2"/>
-          <w:numId w:val="1"/>
-        </w:numPr>
-      </w:pPr>
-      <w:r>
-        <w:t>R projects</w:t>
-      </w:r>
-    </w:p>
-    <w:p>
-      <w:pPr>
-        <w:pStyle w:val="ListParagraph"/>
-        <w:numPr>
-          <w:ilvl w:val="1"/>
-          <w:numId w:val="1"/>
-        </w:numPr>
-      </w:pPr>
-      <w:r>
-        <w:t>Best coding practices</w:t>
-      </w:r>
-    </w:p>
-    <w:p>
-      <w:pPr>
-        <w:pStyle w:val="ListParagraph"/>
-        <w:numPr>
-          <w:ilvl w:val="2"/>
-          <w:numId w:val="1"/>
-        </w:numPr>
-      </w:pPr>
-      <w:r>
-        <w:t>Folder structure</w:t>
-      </w:r>
-    </w:p>
-    <w:p>
-      <w:pPr>
-        <w:pStyle w:val="ListParagraph"/>
-        <w:numPr>
-          <w:ilvl w:val="2"/>
-          <w:numId w:val="1"/>
-        </w:numPr>
-      </w:pPr>
-      <w:r>
         <w:t>Comments &amp; headers</w:t>
       </w:r>
     </w:p>
@@ -271,22 +139,9 @@
     <w:p>
       <w:pPr>
         <w:pStyle w:val="ListParagraph"/>
-        <w:numPr>
-          <w:ilvl w:val="3"/>
-          <w:numId w:val="1"/>
-        </w:numPr>
-      </w:pPr>
-      <w:r>
-        <w:t>Potential practice assignment/problem?</w:t>
-      </w:r>
-    </w:p>
-    <w:p/>
-    <w:p>
-      <w:r>
-        <w:t>5-10 min BREAK</w:t>
-      </w:r>
-    </w:p>
-    <w:p/>
+        <w:ind w:left="2880"/>
+      </w:pPr>
+    </w:p>
     <w:p>
       <w:pPr>
         <w:pStyle w:val="ListParagraph"/>
@@ -411,68 +266,204 @@
         </w:numPr>
       </w:pPr>
       <w:r>
+        <w:t>Have them generate a new R markdown file from the practice assignment code/script they did earlier</w:t>
+      </w:r>
+    </w:p>
+    <w:p>
+      <w:pPr>
+        <w:pStyle w:val="ListParagraph"/>
+        <w:numPr>
+          <w:ilvl w:val="2"/>
+          <w:numId w:val="1"/>
+        </w:numPr>
+      </w:pPr>
+      <w:r>
+        <w:t>Headings</w:t>
+      </w:r>
+    </w:p>
+    <w:p>
+      <w:pPr>
+        <w:pStyle w:val="ListParagraph"/>
+        <w:numPr>
+          <w:ilvl w:val="2"/>
+          <w:numId w:val="1"/>
+        </w:numPr>
+      </w:pPr>
+      <w:r>
+        <w:t>Annotation</w:t>
+      </w:r>
+    </w:p>
+    <w:p>
+      <w:pPr>
+        <w:pStyle w:val="ListParagraph"/>
+        <w:numPr>
+          <w:ilvl w:val="2"/>
+          <w:numId w:val="1"/>
+        </w:numPr>
+      </w:pPr>
+      <w:r>
+        <w:t>Code chunks</w:t>
+      </w:r>
+    </w:p>
+    <w:p>
+      <w:pPr>
+        <w:pStyle w:val="ListParagraph"/>
+        <w:numPr>
+          <w:ilvl w:val="2"/>
+          <w:numId w:val="1"/>
+        </w:numPr>
+      </w:pPr>
+      <w:r>
+        <w:t>Links</w:t>
+      </w:r>
+    </w:p>
+    <w:p>
+      <w:pPr>
+        <w:pStyle w:val="ListParagraph"/>
+        <w:numPr>
+          <w:ilvl w:val="2"/>
+          <w:numId w:val="1"/>
+        </w:numPr>
+      </w:pPr>
+      <w:r>
+        <w:t>Images</w:t>
+      </w:r>
+    </w:p>
+    <w:p/>
+    <w:p>
+      <w:r>
+        <w:t>5-10 min BREAK</w:t>
+      </w:r>
+    </w:p>
+    <w:p/>
+    <w:p>
+      <w:pPr>
+        <w:pStyle w:val="ListParagraph"/>
+        <w:numPr>
+          <w:ilvl w:val="0"/>
+          <w:numId w:val="1"/>
+        </w:numPr>
+      </w:pPr>
+      <w:r>
+        <w:t>GITHUB</w:t>
+      </w:r>
+    </w:p>
+    <w:p>
+      <w:pPr>
+        <w:pStyle w:val="ListParagraph"/>
+        <w:numPr>
+          <w:ilvl w:val="1"/>
+          <w:numId w:val="1"/>
+        </w:numPr>
+      </w:pPr>
+      <w:r>
+        <w:t xml:space="preserve">Overview of Git &amp; </w:t>
+      </w:r>
+      <w:proofErr w:type="spellStart"/>
+      <w:r>
+        <w:t>Github</w:t>
+      </w:r>
+      <w:proofErr w:type="spellEnd"/>
+    </w:p>
+    <w:p>
+      <w:pPr>
+        <w:pStyle w:val="ListParagraph"/>
+        <w:numPr>
+          <w:ilvl w:val="1"/>
+          <w:numId w:val="1"/>
+        </w:numPr>
+      </w:pPr>
+      <w:r>
+        <w:t xml:space="preserve">Download the </w:t>
+      </w:r>
+      <w:proofErr w:type="spellStart"/>
+      <w:r>
+        <w:t>github</w:t>
+      </w:r>
+      <w:proofErr w:type="spellEnd"/>
+      <w:r>
+        <w:t xml:space="preserve"> files for this course</w:t>
+      </w:r>
+    </w:p>
+    <w:p>
+      <w:pPr>
+        <w:pStyle w:val="ListParagraph"/>
+        <w:numPr>
+          <w:ilvl w:val="1"/>
+          <w:numId w:val="1"/>
+        </w:numPr>
+      </w:pPr>
+      <w:r>
+        <w:t xml:space="preserve">Using </w:t>
+      </w:r>
+      <w:proofErr w:type="spellStart"/>
+      <w:r>
+        <w:t>Github</w:t>
+      </w:r>
+      <w:proofErr w:type="spellEnd"/>
+      <w:r>
+        <w:t xml:space="preserve"> desktop to make repository online</w:t>
+      </w:r>
+    </w:p>
+    <w:p>
+      <w:pPr>
+        <w:pStyle w:val="ListParagraph"/>
+        <w:numPr>
+          <w:ilvl w:val="2"/>
+          <w:numId w:val="1"/>
+        </w:numPr>
+      </w:pPr>
+      <w:r>
         <w:lastRenderedPageBreak/>
-        <w:t>Have them generate a new R markdown file from the practice assignment code/script they did earlier</w:t>
-      </w:r>
-    </w:p>
-    <w:p>
-      <w:pPr>
-        <w:pStyle w:val="ListParagraph"/>
-        <w:numPr>
-          <w:ilvl w:val="2"/>
-          <w:numId w:val="1"/>
-        </w:numPr>
-      </w:pPr>
-      <w:r>
-        <w:t>Headings</w:t>
-      </w:r>
-    </w:p>
-    <w:p>
-      <w:pPr>
-        <w:pStyle w:val="ListParagraph"/>
-        <w:numPr>
-          <w:ilvl w:val="2"/>
-          <w:numId w:val="1"/>
-        </w:numPr>
-      </w:pPr>
-      <w:r>
-        <w:t>Annotation</w:t>
-      </w:r>
-    </w:p>
-    <w:p>
-      <w:pPr>
-        <w:pStyle w:val="ListParagraph"/>
-        <w:numPr>
-          <w:ilvl w:val="2"/>
-          <w:numId w:val="1"/>
-        </w:numPr>
-      </w:pPr>
-      <w:r>
-        <w:t>Code chunks</w:t>
-      </w:r>
-    </w:p>
-    <w:p>
-      <w:pPr>
-        <w:pStyle w:val="ListParagraph"/>
-        <w:numPr>
-          <w:ilvl w:val="2"/>
-          <w:numId w:val="1"/>
-        </w:numPr>
-      </w:pPr>
-      <w:r>
-        <w:t>Links</w:t>
-      </w:r>
-    </w:p>
-    <w:p>
-      <w:pPr>
-        <w:pStyle w:val="ListParagraph"/>
-        <w:numPr>
-          <w:ilvl w:val="2"/>
-          <w:numId w:val="1"/>
-        </w:numPr>
-      </w:pPr>
-      <w:r>
-        <w:t>Images</w:t>
+        <w:t>Have them make their folder with workshop files into a repo</w:t>
+      </w:r>
+    </w:p>
+    <w:p>
+      <w:pPr>
+        <w:pStyle w:val="ListParagraph"/>
+        <w:numPr>
+          <w:ilvl w:val="1"/>
+          <w:numId w:val="1"/>
+        </w:numPr>
+      </w:pPr>
+      <w:r>
+        <w:t>Benefits/uses for reproducible and collaborative research</w:t>
+      </w:r>
+    </w:p>
+    <w:p>
+      <w:pPr>
+        <w:pStyle w:val="ListParagraph"/>
+        <w:numPr>
+          <w:ilvl w:val="2"/>
+          <w:numId w:val="1"/>
+        </w:numPr>
+      </w:pPr>
+      <w:r>
+        <w:t>Script and data accessibility</w:t>
+      </w:r>
+    </w:p>
+    <w:p>
+      <w:pPr>
+        <w:pStyle w:val="ListParagraph"/>
+        <w:numPr>
+          <w:ilvl w:val="2"/>
+          <w:numId w:val="1"/>
+        </w:numPr>
+      </w:pPr>
+      <w:r>
+        <w:t>Folder structure</w:t>
+      </w:r>
+    </w:p>
+    <w:p>
+      <w:pPr>
+        <w:pStyle w:val="ListParagraph"/>
+        <w:numPr>
+          <w:ilvl w:val="2"/>
+          <w:numId w:val="1"/>
+        </w:numPr>
+      </w:pPr>
+      <w:r>
+        <w:t>README files</w:t>
       </w:r>
     </w:p>
     <w:p>

--- a/docs/Proposed Agenda for ASM R Workshop.docx
+++ b/docs/Proposed Agenda for ASM R Workshop.docx
@@ -32,7 +32,54 @@
         </w:numPr>
       </w:pPr>
       <w:r>
-        <w:t>Walkthrough a basic prepared R script – maybe a fake analysis?</w:t>
+        <w:t>Brief intro to coding/R</w:t>
+      </w:r>
+    </w:p>
+    <w:p>
+      <w:pPr>
+        <w:pStyle w:val="ListParagraph"/>
+        <w:numPr>
+          <w:ilvl w:val="2"/>
+          <w:numId w:val="1"/>
+        </w:numPr>
+      </w:pPr>
+      <w:r>
+        <w:t>Layout o</w:t>
+      </w:r>
+      <w:r>
+        <w:t>f</w:t>
+      </w:r>
+      <w:r>
+        <w:t xml:space="preserve"> </w:t>
+      </w:r>
+      <w:proofErr w:type="spellStart"/>
+      <w:r>
+        <w:t>Rstudio</w:t>
+      </w:r>
+      <w:proofErr w:type="spellEnd"/>
+    </w:p>
+    <w:p>
+      <w:pPr>
+        <w:pStyle w:val="ListParagraph"/>
+        <w:numPr>
+          <w:ilvl w:val="2"/>
+          <w:numId w:val="1"/>
+        </w:numPr>
+      </w:pPr>
+      <w:r>
+        <w:t>How r integrates with your system</w:t>
+      </w:r>
+    </w:p>
+    <w:p>
+      <w:pPr>
+        <w:pStyle w:val="ListParagraph"/>
+        <w:numPr>
+          <w:ilvl w:val="2"/>
+          <w:numId w:val="1"/>
+        </w:numPr>
+      </w:pPr>
+      <w:r>
+        <w:t>R projects</w:t>
       </w:r>
     </w:p>
     <w:p>
@@ -44,7 +91,7 @@
         </w:numPr>
       </w:pPr>
       <w:r>
-        <w:t>Brief intro to coding/R</w:t>
+        <w:t>Best coding practices</w:t>
       </w:r>
     </w:p>
     <w:p>
@@ -56,13 +103,8 @@
         </w:numPr>
       </w:pPr>
       <w:r>
-        <w:t xml:space="preserve">Layout or </w:t>
-      </w:r>
-      <w:proofErr w:type="spellStart"/>
-      <w:r>
-        <w:t>Rstudio</w:t>
-      </w:r>
-      <w:proofErr w:type="spellEnd"/>
+        <w:t>Folder structure</w:t>
+      </w:r>
     </w:p>
     <w:p>
       <w:pPr>
@@ -73,7 +115,7 @@
         </w:numPr>
       </w:pPr>
       <w:r>
-        <w:t>How r integrates with your system</w:t>
+        <w:t>Comments &amp; headers</w:t>
       </w:r>
     </w:p>
     <w:p>
@@ -85,7 +127,25 @@
         </w:numPr>
       </w:pPr>
       <w:r>
-        <w:t>R projects</w:t>
+        <w:t>Tidy coding</w:t>
+      </w:r>
+    </w:p>
+    <w:p>
+      <w:pPr>
+        <w:pStyle w:val="ListParagraph"/>
+        <w:ind w:left="2880"/>
+      </w:pPr>
+    </w:p>
+    <w:p>
+      <w:pPr>
+        <w:pStyle w:val="ListParagraph"/>
+        <w:numPr>
+          <w:ilvl w:val="0"/>
+          <w:numId w:val="1"/>
+        </w:numPr>
+      </w:pPr>
+      <w:r>
+        <w:t>R MARKDOWN</w:t>
       </w:r>
     </w:p>
     <w:p>
@@ -97,73 +157,16 @@
         </w:numPr>
       </w:pPr>
       <w:r>
-        <w:t>Best coding practices</w:t>
-      </w:r>
-    </w:p>
-    <w:p>
-      <w:pPr>
-        <w:pStyle w:val="ListParagraph"/>
-        <w:numPr>
-          <w:ilvl w:val="2"/>
-          <w:numId w:val="1"/>
-        </w:numPr>
-      </w:pPr>
-      <w:r>
-        <w:t>Folder structure</w:t>
-      </w:r>
-    </w:p>
-    <w:p>
-      <w:pPr>
-        <w:pStyle w:val="ListParagraph"/>
-        <w:numPr>
-          <w:ilvl w:val="2"/>
-          <w:numId w:val="1"/>
-        </w:numPr>
-      </w:pPr>
-      <w:r>
-        <w:t>Comments &amp; headers</w:t>
-      </w:r>
-    </w:p>
-    <w:p>
-      <w:pPr>
-        <w:pStyle w:val="ListParagraph"/>
-        <w:numPr>
-          <w:ilvl w:val="2"/>
-          <w:numId w:val="1"/>
-        </w:numPr>
-      </w:pPr>
-      <w:r>
-        <w:t>Tidy coding</w:t>
-      </w:r>
-    </w:p>
-    <w:p>
-      <w:pPr>
-        <w:pStyle w:val="ListParagraph"/>
-        <w:ind w:left="2880"/>
-      </w:pPr>
-    </w:p>
-    <w:p>
-      <w:pPr>
-        <w:pStyle w:val="ListParagraph"/>
-        <w:numPr>
-          <w:ilvl w:val="0"/>
-          <w:numId w:val="1"/>
-        </w:numPr>
-      </w:pPr>
-      <w:r>
-        <w:t>R MARKDOWN</w:t>
-      </w:r>
-    </w:p>
-    <w:p>
-      <w:pPr>
-        <w:pStyle w:val="ListParagraph"/>
-        <w:numPr>
-          <w:ilvl w:val="1"/>
-          <w:numId w:val="1"/>
-        </w:numPr>
-      </w:pPr>
-      <w:r>
-        <w:t xml:space="preserve">Walkthrough prepared file (copy of earlier script </w:t>
+        <w:t>Walkthrough prepared file (</w:t>
+      </w:r>
+      <w:r>
+        <w:t>moc</w:t>
+      </w:r>
+      <w:r>
+        <w:t>k</w:t>
+      </w:r>
+      <w:r>
+        <w:t xml:space="preserve"> analysis </w:t>
       </w:r>
       <w:proofErr w:type="gramStart"/>
       <w:r>
@@ -266,7 +269,83 @@
         </w:numPr>
       </w:pPr>
       <w:r>
-        <w:t>Have them generate a new R markdown file from the practice assignment code/script they did earlier</w:t>
+        <w:t>Practice with R markdown</w:t>
+      </w:r>
+    </w:p>
+    <w:p/>
+    <w:p>
+      <w:r>
+        <w:t>5-10 min BREAK</w:t>
+      </w:r>
+    </w:p>
+    <w:p/>
+    <w:p>
+      <w:pPr>
+        <w:pStyle w:val="ListParagraph"/>
+        <w:numPr>
+          <w:ilvl w:val="0"/>
+          <w:numId w:val="1"/>
+        </w:numPr>
+      </w:pPr>
+      <w:r>
+        <w:t>GITHUB</w:t>
+      </w:r>
+    </w:p>
+    <w:p>
+      <w:pPr>
+        <w:pStyle w:val="ListParagraph"/>
+        <w:numPr>
+          <w:ilvl w:val="1"/>
+          <w:numId w:val="1"/>
+        </w:numPr>
+      </w:pPr>
+      <w:r>
+        <w:t xml:space="preserve">Overview of Git &amp; </w:t>
+      </w:r>
+      <w:proofErr w:type="spellStart"/>
+      <w:r>
+        <w:t>Github</w:t>
+      </w:r>
+      <w:proofErr w:type="spellEnd"/>
+    </w:p>
+    <w:p>
+      <w:pPr>
+        <w:pStyle w:val="ListParagraph"/>
+        <w:numPr>
+          <w:ilvl w:val="1"/>
+          <w:numId w:val="1"/>
+        </w:numPr>
+      </w:pPr>
+      <w:r>
+        <w:t xml:space="preserve">Download the </w:t>
+      </w:r>
+      <w:proofErr w:type="spellStart"/>
+      <w:r>
+        <w:t>github</w:t>
+      </w:r>
+      <w:proofErr w:type="spellEnd"/>
+      <w:r>
+        <w:t xml:space="preserve"> files for this course</w:t>
+      </w:r>
+    </w:p>
+    <w:p>
+      <w:pPr>
+        <w:pStyle w:val="ListParagraph"/>
+        <w:numPr>
+          <w:ilvl w:val="1"/>
+          <w:numId w:val="1"/>
+        </w:numPr>
+      </w:pPr>
+      <w:r>
+        <w:t xml:space="preserve">Using </w:t>
+      </w:r>
+      <w:proofErr w:type="spellStart"/>
+      <w:r>
+        <w:t>Github</w:t>
+      </w:r>
+      <w:proofErr w:type="spellEnd"/>
+      <w:r>
+        <w:t xml:space="preserve"> desktop to make repository online</w:t>
       </w:r>
     </w:p>
     <w:p>
@@ -278,143 +357,6 @@
         </w:numPr>
       </w:pPr>
       <w:r>
-        <w:t>Headings</w:t>
-      </w:r>
-    </w:p>
-    <w:p>
-      <w:pPr>
-        <w:pStyle w:val="ListParagraph"/>
-        <w:numPr>
-          <w:ilvl w:val="2"/>
-          <w:numId w:val="1"/>
-        </w:numPr>
-      </w:pPr>
-      <w:r>
-        <w:t>Annotation</w:t>
-      </w:r>
-    </w:p>
-    <w:p>
-      <w:pPr>
-        <w:pStyle w:val="ListParagraph"/>
-        <w:numPr>
-          <w:ilvl w:val="2"/>
-          <w:numId w:val="1"/>
-        </w:numPr>
-      </w:pPr>
-      <w:r>
-        <w:t>Code chunks</w:t>
-      </w:r>
-    </w:p>
-    <w:p>
-      <w:pPr>
-        <w:pStyle w:val="ListParagraph"/>
-        <w:numPr>
-          <w:ilvl w:val="2"/>
-          <w:numId w:val="1"/>
-        </w:numPr>
-      </w:pPr>
-      <w:r>
-        <w:t>Links</w:t>
-      </w:r>
-    </w:p>
-    <w:p>
-      <w:pPr>
-        <w:pStyle w:val="ListParagraph"/>
-        <w:numPr>
-          <w:ilvl w:val="2"/>
-          <w:numId w:val="1"/>
-        </w:numPr>
-      </w:pPr>
-      <w:r>
-        <w:t>Images</w:t>
-      </w:r>
-    </w:p>
-    <w:p/>
-    <w:p>
-      <w:r>
-        <w:t>5-10 min BREAK</w:t>
-      </w:r>
-    </w:p>
-    <w:p/>
-    <w:p>
-      <w:pPr>
-        <w:pStyle w:val="ListParagraph"/>
-        <w:numPr>
-          <w:ilvl w:val="0"/>
-          <w:numId w:val="1"/>
-        </w:numPr>
-      </w:pPr>
-      <w:r>
-        <w:t>GITHUB</w:t>
-      </w:r>
-    </w:p>
-    <w:p>
-      <w:pPr>
-        <w:pStyle w:val="ListParagraph"/>
-        <w:numPr>
-          <w:ilvl w:val="1"/>
-          <w:numId w:val="1"/>
-        </w:numPr>
-      </w:pPr>
-      <w:r>
-        <w:t xml:space="preserve">Overview of Git &amp; </w:t>
-      </w:r>
-      <w:proofErr w:type="spellStart"/>
-      <w:r>
-        <w:t>Github</w:t>
-      </w:r>
-      <w:proofErr w:type="spellEnd"/>
-    </w:p>
-    <w:p>
-      <w:pPr>
-        <w:pStyle w:val="ListParagraph"/>
-        <w:numPr>
-          <w:ilvl w:val="1"/>
-          <w:numId w:val="1"/>
-        </w:numPr>
-      </w:pPr>
-      <w:r>
-        <w:t xml:space="preserve">Download the </w:t>
-      </w:r>
-      <w:proofErr w:type="spellStart"/>
-      <w:r>
-        <w:t>github</w:t>
-      </w:r>
-      <w:proofErr w:type="spellEnd"/>
-      <w:r>
-        <w:t xml:space="preserve"> files for this course</w:t>
-      </w:r>
-    </w:p>
-    <w:p>
-      <w:pPr>
-        <w:pStyle w:val="ListParagraph"/>
-        <w:numPr>
-          <w:ilvl w:val="1"/>
-          <w:numId w:val="1"/>
-        </w:numPr>
-      </w:pPr>
-      <w:r>
-        <w:t xml:space="preserve">Using </w:t>
-      </w:r>
-      <w:proofErr w:type="spellStart"/>
-      <w:r>
-        <w:t>Github</w:t>
-      </w:r>
-      <w:proofErr w:type="spellEnd"/>
-      <w:r>
-        <w:t xml:space="preserve"> desktop to make repository online</w:t>
-      </w:r>
-    </w:p>
-    <w:p>
-      <w:pPr>
-        <w:pStyle w:val="ListParagraph"/>
-        <w:numPr>
-          <w:ilvl w:val="2"/>
-          <w:numId w:val="1"/>
-        </w:numPr>
-      </w:pPr>
-      <w:r>
-        <w:lastRenderedPageBreak/>
         <w:t>Have them make their folder with workshop files into a repo</w:t>
       </w:r>
     </w:p>

--- a/docs/Proposed Agenda for ASM R Workshop.docx
+++ b/docs/Proposed Agenda for ASM R Workshop.docx
@@ -157,27 +157,91 @@
         </w:numPr>
       </w:pPr>
       <w:r>
-        <w:t>Walkthrough prepared file (</w:t>
-      </w:r>
-      <w:r>
-        <w:t>moc</w:t>
-      </w:r>
-      <w:r>
-        <w:t>k</w:t>
-      </w:r>
-      <w:r>
-        <w:t xml:space="preserve"> analysis </w:t>
-      </w:r>
-      <w:proofErr w:type="gramStart"/>
-      <w:r>
-        <w:t>as .</w:t>
+        <w:t>Brief intro to R markdown</w:t>
+      </w:r>
+    </w:p>
+    <w:p>
+      <w:pPr>
+        <w:pStyle w:val="ListParagraph"/>
+        <w:numPr>
+          <w:ilvl w:val="2"/>
+          <w:numId w:val="1"/>
+        </w:numPr>
+      </w:pPr>
+      <w:r>
+        <w:t>Differences from a script</w:t>
+      </w:r>
+    </w:p>
+    <w:p>
+      <w:pPr>
+        <w:pStyle w:val="ListParagraph"/>
+        <w:numPr>
+          <w:ilvl w:val="2"/>
+          <w:numId w:val="1"/>
+        </w:numPr>
+      </w:pPr>
+      <w:r>
+        <w:t>Code chunks</w:t>
+      </w:r>
+    </w:p>
+    <w:p>
+      <w:pPr>
+        <w:pStyle w:val="ListParagraph"/>
+        <w:numPr>
+          <w:ilvl w:val="2"/>
+          <w:numId w:val="1"/>
+        </w:numPr>
+      </w:pPr>
+      <w:r>
+        <w:t>Formatting</w:t>
+      </w:r>
+    </w:p>
+    <w:p>
+      <w:pPr>
+        <w:pStyle w:val="ListParagraph"/>
+        <w:numPr>
+          <w:ilvl w:val="2"/>
+          <w:numId w:val="1"/>
+        </w:numPr>
+      </w:pPr>
+      <w:r>
+        <w:t>Knitting</w:t>
+      </w:r>
+    </w:p>
+    <w:p>
+      <w:pPr>
+        <w:pStyle w:val="ListParagraph"/>
+        <w:numPr>
+          <w:ilvl w:val="2"/>
+          <w:numId w:val="1"/>
+        </w:numPr>
+      </w:pPr>
+      <w:r>
+        <w:t xml:space="preserve">Benefits/uses for reproducible </w:t>
+      </w:r>
+      <w:r>
+        <w:t xml:space="preserve">and collaborative </w:t>
+      </w:r>
+      <w:r>
+        <w:t>research</w:t>
+      </w:r>
+    </w:p>
+    <w:p>
+      <w:pPr>
+        <w:pStyle w:val="ListParagraph"/>
+        <w:numPr>
+          <w:ilvl w:val="1"/>
+          <w:numId w:val="1"/>
+        </w:numPr>
+      </w:pPr>
+      <w:r>
+        <w:t>Walkthrough prepared file (mock analysis as .</w:t>
       </w:r>
       <w:proofErr w:type="spellStart"/>
       <w:r>
         <w:t>rmd</w:t>
       </w:r>
       <w:proofErr w:type="spellEnd"/>
-      <w:proofErr w:type="gramEnd"/>
       <w:r>
         <w:t>)</w:t>
       </w:r>
@@ -191,73 +255,26 @@
         </w:numPr>
       </w:pPr>
       <w:r>
-        <w:t>Brief intro to R markdown</w:t>
-      </w:r>
-    </w:p>
-    <w:p>
-      <w:pPr>
-        <w:pStyle w:val="ListParagraph"/>
-        <w:numPr>
-          <w:ilvl w:val="2"/>
-          <w:numId w:val="1"/>
-        </w:numPr>
-      </w:pPr>
-      <w:r>
-        <w:t>Differences from a script</w:t>
-      </w:r>
-    </w:p>
-    <w:p>
-      <w:pPr>
-        <w:pStyle w:val="ListParagraph"/>
-        <w:numPr>
-          <w:ilvl w:val="2"/>
-          <w:numId w:val="1"/>
-        </w:numPr>
-      </w:pPr>
-      <w:r>
-        <w:t>Code chunks</w:t>
-      </w:r>
-    </w:p>
-    <w:p>
-      <w:pPr>
-        <w:pStyle w:val="ListParagraph"/>
-        <w:numPr>
-          <w:ilvl w:val="2"/>
-          <w:numId w:val="1"/>
-        </w:numPr>
-      </w:pPr>
-      <w:r>
-        <w:t>Formatting</w:t>
-      </w:r>
-    </w:p>
-    <w:p>
-      <w:pPr>
-        <w:pStyle w:val="ListParagraph"/>
-        <w:numPr>
-          <w:ilvl w:val="2"/>
-          <w:numId w:val="1"/>
-        </w:numPr>
-      </w:pPr>
-      <w:r>
-        <w:t>Knitting</w:t>
-      </w:r>
-    </w:p>
-    <w:p>
-      <w:pPr>
-        <w:pStyle w:val="ListParagraph"/>
-        <w:numPr>
-          <w:ilvl w:val="2"/>
-          <w:numId w:val="1"/>
-        </w:numPr>
-      </w:pPr>
-      <w:r>
-        <w:t xml:space="preserve">Benefits/uses for reproducible </w:t>
-      </w:r>
-      <w:r>
-        <w:t xml:space="preserve">and collaborative </w:t>
-      </w:r>
-      <w:r>
-        <w:t>research</w:t>
+        <w:t>Practice with R markdown</w:t>
+      </w:r>
+    </w:p>
+    <w:p/>
+    <w:p>
+      <w:r>
+        <w:t>5-10 min BREAK</w:t>
+      </w:r>
+    </w:p>
+    <w:p/>
+    <w:p>
+      <w:pPr>
+        <w:pStyle w:val="ListParagraph"/>
+        <w:numPr>
+          <w:ilvl w:val="0"/>
+          <w:numId w:val="1"/>
+        </w:numPr>
+      </w:pPr>
+      <w:r>
+        <w:t>GITHUB</w:t>
       </w:r>
     </w:p>
     <w:p>
@@ -269,16 +286,57 @@
         </w:numPr>
       </w:pPr>
       <w:r>
-        <w:t>Practice with R markdown</w:t>
-      </w:r>
-    </w:p>
-    <w:p/>
-    <w:p>
-      <w:r>
-        <w:t>5-10 min BREAK</w:t>
-      </w:r>
-    </w:p>
-    <w:p/>
+        <w:t>Overview of Git &amp; Git</w:t>
+      </w:r>
+      <w:r>
+        <w:t>H</w:t>
+      </w:r>
+      <w:r>
+        <w:t>ub</w:t>
+      </w:r>
+    </w:p>
+    <w:p>
+      <w:pPr>
+        <w:pStyle w:val="ListParagraph"/>
+        <w:numPr>
+          <w:ilvl w:val="1"/>
+          <w:numId w:val="1"/>
+        </w:numPr>
+      </w:pPr>
+      <w:r>
+        <w:t>Benefits/uses for reproducible and collaborative research</w:t>
+      </w:r>
+    </w:p>
+    <w:p>
+      <w:pPr>
+        <w:pStyle w:val="ListParagraph"/>
+        <w:numPr>
+          <w:ilvl w:val="1"/>
+          <w:numId w:val="1"/>
+        </w:numPr>
+      </w:pPr>
+      <w:r>
+        <w:t>Clone a GitHub repository</w:t>
+      </w:r>
+    </w:p>
+    <w:p>
+      <w:pPr>
+        <w:pStyle w:val="ListParagraph"/>
+        <w:numPr>
+          <w:ilvl w:val="1"/>
+          <w:numId w:val="1"/>
+        </w:numPr>
+      </w:pPr>
+      <w:r>
+        <w:t>Make GitHub repository for course materials</w:t>
+      </w:r>
+    </w:p>
+    <w:p>
+      <w:pPr>
+        <w:pStyle w:val="ListParagraph"/>
+        <w:ind w:left="2160"/>
+      </w:pPr>
+    </w:p>
     <w:p>
       <w:pPr>
         <w:pStyle w:val="ListParagraph"/>
@@ -288,7 +346,7 @@
         </w:numPr>
       </w:pPr>
       <w:r>
-        <w:t>GITHUB</w:t>
+        <w:t>TIDY DATA</w:t>
       </w:r>
     </w:p>
     <w:p>
@@ -300,13 +358,16 @@
         </w:numPr>
       </w:pPr>
       <w:r>
-        <w:t xml:space="preserve">Overview of Git &amp; </w:t>
+        <w:t>What is the “</w:t>
       </w:r>
       <w:proofErr w:type="spellStart"/>
       <w:r>
-        <w:t>Github</w:t>
+        <w:t>tidyverse</w:t>
       </w:r>
       <w:proofErr w:type="spellEnd"/>
+      <w:r>
+        <w:t>”?</w:t>
+      </w:r>
     </w:p>
     <w:p>
       <w:pPr>
@@ -317,15 +378,7 @@
         </w:numPr>
       </w:pPr>
       <w:r>
-        <w:t xml:space="preserve">Download the </w:t>
-      </w:r>
-      <w:proofErr w:type="spellStart"/>
-      <w:r>
-        <w:t>github</w:t>
-      </w:r>
-      <w:proofErr w:type="spellEnd"/>
-      <w:r>
-        <w:t xml:space="preserve"> files for this course</w:t>
+        <w:t>What is a “tidy” dataset?</w:t>
       </w:r>
     </w:p>
     <w:p>
@@ -337,93 +390,7 @@
         </w:numPr>
       </w:pPr>
       <w:r>
-        <w:t xml:space="preserve">Using </w:t>
-      </w:r>
-      <w:proofErr w:type="spellStart"/>
-      <w:r>
-        <w:t>Github</w:t>
-      </w:r>
-      <w:proofErr w:type="spellEnd"/>
-      <w:r>
-        <w:t xml:space="preserve"> desktop to make repository online</w:t>
-      </w:r>
-    </w:p>
-    <w:p>
-      <w:pPr>
-        <w:pStyle w:val="ListParagraph"/>
-        <w:numPr>
-          <w:ilvl w:val="2"/>
-          <w:numId w:val="1"/>
-        </w:numPr>
-      </w:pPr>
-      <w:r>
-        <w:t>Have them make their folder with workshop files into a repo</w:t>
-      </w:r>
-    </w:p>
-    <w:p>
-      <w:pPr>
-        <w:pStyle w:val="ListParagraph"/>
-        <w:numPr>
-          <w:ilvl w:val="1"/>
-          <w:numId w:val="1"/>
-        </w:numPr>
-      </w:pPr>
-      <w:r>
-        <w:t>Benefits/uses for reproducible and collaborative research</w:t>
-      </w:r>
-    </w:p>
-    <w:p>
-      <w:pPr>
-        <w:pStyle w:val="ListParagraph"/>
-        <w:numPr>
-          <w:ilvl w:val="2"/>
-          <w:numId w:val="1"/>
-        </w:numPr>
-      </w:pPr>
-      <w:r>
-        <w:t>Script and data accessibility</w:t>
-      </w:r>
-    </w:p>
-    <w:p>
-      <w:pPr>
-        <w:pStyle w:val="ListParagraph"/>
-        <w:numPr>
-          <w:ilvl w:val="2"/>
-          <w:numId w:val="1"/>
-        </w:numPr>
-      </w:pPr>
-      <w:r>
-        <w:t>Folder structure</w:t>
-      </w:r>
-    </w:p>
-    <w:p>
-      <w:pPr>
-        <w:pStyle w:val="ListParagraph"/>
-        <w:numPr>
-          <w:ilvl w:val="2"/>
-          <w:numId w:val="1"/>
-        </w:numPr>
-      </w:pPr>
-      <w:r>
-        <w:t>README files</w:t>
-      </w:r>
-    </w:p>
-    <w:p>
-      <w:pPr>
-        <w:pStyle w:val="ListParagraph"/>
-        <w:ind w:left="2160"/>
-      </w:pPr>
-    </w:p>
-    <w:p>
-      <w:pPr>
-        <w:pStyle w:val="ListParagraph"/>
-        <w:numPr>
-          <w:ilvl w:val="0"/>
-          <w:numId w:val="1"/>
-        </w:numPr>
-      </w:pPr>
-      <w:r>
-        <w:t>TIDY DATA</w:t>
+        <w:t>Accessing data in a tidy dataset (let’s play!)</w:t>
       </w:r>
     </w:p>
     <w:sectPr>
@@ -439,6 +406,146 @@
 <file path=word/numbering.xml><?xml version="1.0" encoding="utf-8"?>
 <w:numbering xmlns:wpc="http://schemas.microsoft.com/office/word/2010/wordprocessingCanvas" xmlns:cx="http://schemas.microsoft.com/office/drawing/2014/chartex" xmlns:cx1="http://schemas.microsoft.com/office/drawing/2015/9/8/chartex" xmlns:cx2="http://schemas.microsoft.com/office/drawing/2015/10/21/chartex" xmlns:cx3="http://schemas.microsoft.com/office/drawing/2016/5/9/chartex" xmlns:cx4="http://schemas.microsoft.com/office/drawing/2016/5/10/chartex" xmlns:cx5="http://schemas.microsoft.com/office/drawing/2016/5/11/chartex" xmlns:cx6="http://schemas.microsoft.com/office/drawing/2016/5/12/chartex" xmlns:cx7="http://schemas.microsoft.com/office/drawing/2016/5/13/chartex" xmlns:cx8="http://schemas.microsoft.com/office/drawing/2016/5/14/chartex" xmlns:mc="http://schemas.openxmlformats.org/markup-compatibility/2006" xmlns:aink="http://schemas.microsoft.com/office/drawing/2016/ink" xmlns:am3d="http://schemas.microsoft.com/office/drawing/2017/model3d" xmlns:o="urn:schemas-microsoft-com:office:office" xmlns:oel="http://schemas.microsoft.com/office/2019/extlst" xmlns:r="http://schemas.openxmlformats.org/officeDocument/2006/relationships" xmlns:m="http://schemas.openxmlformats.org/officeDocument/2006/math" xmlns:v="urn:schemas-microsoft-com:vml" xmlns:wp14="http://schemas.microsoft.com/office/word/2010/wordprocessingDrawing" xmlns:wp="http://schemas.openxmlformats.org/drawingml/2006/wordprocessingDrawing" xmlns:w10="urn:schemas-microsoft-com:office:word" xmlns:w="http://schemas.openxmlformats.org/wordprocessingml/2006/main" xmlns:w14="http://schemas.microsoft.com/office/word/2010/wordml" xmlns:w15="http://schemas.microsoft.com/office/word/2012/wordml" xmlns:w16cex="http://schemas.microsoft.com/office/word/2018/wordml/cex" xmlns:w16cid="http://schemas.microsoft.com/office/word/2016/wordml/cid" xmlns:w16="http://schemas.microsoft.com/office/word/2018/wordml" xmlns:w16du="http://schemas.microsoft.com/office/word/2023/wordml/word16du" xmlns:w16sdtdh="http://schemas.microsoft.com/office/word/2020/wordml/sdtdatahash" xmlns:w16sdtfl="http://schemas.microsoft.com/office/word/2024/wordml/sdtformatlock" xmlns:w16se="http://schemas.microsoft.com/office/word/2015/wordml/symex" xmlns:wpg="http://schemas.microsoft.com/office/word/2010/wordprocessingGroup" xmlns:wpi="http://schemas.microsoft.com/office/word/2010/wordprocessingInk" xmlns:wne="http://schemas.microsoft.com/office/word/2006/wordml" xmlns:wps="http://schemas.microsoft.com/office/word/2010/wordprocessingShape" mc:Ignorable="w14 w15 w16se w16cid w16 w16cex w16sdtdh w16sdtfl w16du wp14">
   <w:abstractNum w:abstractNumId="0" w15:restartNumberingAfterBreak="0">
+    <w:nsid w:val="29055B23"/>
+    <w:multiLevelType w:val="hybridMultilevel"/>
+    <w:tmpl w:val="10EA481A"/>
+    <w:lvl w:ilvl="0" w:tplc="A4420222">
+      <w:start w:val="1"/>
+      <w:numFmt w:val="bullet"/>
+      <w:lvlText w:val="•"/>
+      <w:lvlJc w:val="left"/>
+      <w:pPr>
+        <w:tabs>
+          <w:tab w:val="num" w:pos="720"/>
+        </w:tabs>
+        <w:ind w:left="720" w:hanging="360"/>
+      </w:pPr>
+      <w:rPr>
+        <w:rFonts w:ascii="Arial" w:hAnsi="Arial" w:hint="default"/>
+      </w:rPr>
+    </w:lvl>
+    <w:lvl w:ilvl="1" w:tplc="121E682E" w:tentative="1">
+      <w:start w:val="1"/>
+      <w:numFmt w:val="bullet"/>
+      <w:lvlText w:val="•"/>
+      <w:lvlJc w:val="left"/>
+      <w:pPr>
+        <w:tabs>
+          <w:tab w:val="num" w:pos="1440"/>
+        </w:tabs>
+        <w:ind w:left="1440" w:hanging="360"/>
+      </w:pPr>
+      <w:rPr>
+        <w:rFonts w:ascii="Arial" w:hAnsi="Arial" w:hint="default"/>
+      </w:rPr>
+    </w:lvl>
+    <w:lvl w:ilvl="2" w:tplc="26584A7E" w:tentative="1">
+      <w:start w:val="1"/>
+      <w:numFmt w:val="bullet"/>
+      <w:lvlText w:val="•"/>
+      <w:lvlJc w:val="left"/>
+      <w:pPr>
+        <w:tabs>
+          <w:tab w:val="num" w:pos="2160"/>
+        </w:tabs>
+        <w:ind w:left="2160" w:hanging="360"/>
+      </w:pPr>
+      <w:rPr>
+        <w:rFonts w:ascii="Arial" w:hAnsi="Arial" w:hint="default"/>
+      </w:rPr>
+    </w:lvl>
+    <w:lvl w:ilvl="3" w:tplc="4040628E" w:tentative="1">
+      <w:start w:val="1"/>
+      <w:numFmt w:val="bullet"/>
+      <w:lvlText w:val="•"/>
+      <w:lvlJc w:val="left"/>
+      <w:pPr>
+        <w:tabs>
+          <w:tab w:val="num" w:pos="2880"/>
+        </w:tabs>
+        <w:ind w:left="2880" w:hanging="360"/>
+      </w:pPr>
+      <w:rPr>
+        <w:rFonts w:ascii="Arial" w:hAnsi="Arial" w:hint="default"/>
+      </w:rPr>
+    </w:lvl>
+    <w:lvl w:ilvl="4" w:tplc="3D7E8D34" w:tentative="1">
+      <w:start w:val="1"/>
+      <w:numFmt w:val="bullet"/>
+      <w:lvlText w:val="•"/>
+      <w:lvlJc w:val="left"/>
+      <w:pPr>
+        <w:tabs>
+          <w:tab w:val="num" w:pos="3600"/>
+        </w:tabs>
+        <w:ind w:left="3600" w:hanging="360"/>
+      </w:pPr>
+      <w:rPr>
+        <w:rFonts w:ascii="Arial" w:hAnsi="Arial" w:hint="default"/>
+      </w:rPr>
+    </w:lvl>
+    <w:lvl w:ilvl="5" w:tplc="6952DF4C" w:tentative="1">
+      <w:start w:val="1"/>
+      <w:numFmt w:val="bullet"/>
+      <w:lvlText w:val="•"/>
+      <w:lvlJc w:val="left"/>
+      <w:pPr>
+        <w:tabs>
+          <w:tab w:val="num" w:pos="4320"/>
+        </w:tabs>
+        <w:ind w:left="4320" w:hanging="360"/>
+      </w:pPr>
+      <w:rPr>
+        <w:rFonts w:ascii="Arial" w:hAnsi="Arial" w:hint="default"/>
+      </w:rPr>
+    </w:lvl>
+    <w:lvl w:ilvl="6" w:tplc="FF0C2A8A" w:tentative="1">
+      <w:start w:val="1"/>
+      <w:numFmt w:val="bullet"/>
+      <w:lvlText w:val="•"/>
+      <w:lvlJc w:val="left"/>
+      <w:pPr>
+        <w:tabs>
+          <w:tab w:val="num" w:pos="5040"/>
+        </w:tabs>
+        <w:ind w:left="5040" w:hanging="360"/>
+      </w:pPr>
+      <w:rPr>
+        <w:rFonts w:ascii="Arial" w:hAnsi="Arial" w:hint="default"/>
+      </w:rPr>
+    </w:lvl>
+    <w:lvl w:ilvl="7" w:tplc="4DDA09AE" w:tentative="1">
+      <w:start w:val="1"/>
+      <w:numFmt w:val="bullet"/>
+      <w:lvlText w:val="•"/>
+      <w:lvlJc w:val="left"/>
+      <w:pPr>
+        <w:tabs>
+          <w:tab w:val="num" w:pos="5760"/>
+        </w:tabs>
+        <w:ind w:left="5760" w:hanging="360"/>
+      </w:pPr>
+      <w:rPr>
+        <w:rFonts w:ascii="Arial" w:hAnsi="Arial" w:hint="default"/>
+      </w:rPr>
+    </w:lvl>
+    <w:lvl w:ilvl="8" w:tplc="DCEA9774" w:tentative="1">
+      <w:start w:val="1"/>
+      <w:numFmt w:val="bullet"/>
+      <w:lvlText w:val="•"/>
+      <w:lvlJc w:val="left"/>
+      <w:pPr>
+        <w:tabs>
+          <w:tab w:val="num" w:pos="6480"/>
+        </w:tabs>
+        <w:ind w:left="6480" w:hanging="360"/>
+      </w:pPr>
+      <w:rPr>
+        <w:rFonts w:ascii="Arial" w:hAnsi="Arial" w:hint="default"/>
+      </w:rPr>
+    </w:lvl>
+  </w:abstractNum>
+  <w:abstractNum w:abstractNumId="1" w15:restartNumberingAfterBreak="0">
     <w:nsid w:val="552F23B6"/>
     <w:multiLevelType w:val="hybridMultilevel"/>
     <w:tmpl w:val="0F488F44"/>
@@ -531,6 +638,9 @@
     </w:lvl>
   </w:abstractNum>
   <w:num w:numId="1" w16cid:durableId="720448753">
+    <w:abstractNumId w:val="1"/>
+  </w:num>
+  <w:num w:numId="2" w16cid:durableId="1524435544">
     <w:abstractNumId w:val="0"/>
   </w:num>
 </w:numbering>
@@ -1139,7 +1249,6 @@
   <w:style w:type="character" w:default="1" w:styleId="DefaultParagraphFont">
     <w:name w:val="Default Paragraph Font"/>
     <w:uiPriority w:val="1"/>
-    <w:semiHidden/>
     <w:unhideWhenUsed/>
   </w:style>
   <w:style w:type="table" w:default="1" w:styleId="TableNormal">
